--- a/Task 2 - Human Following.docx
+++ b/Task 2 - Human Following.docx
@@ -125,7 +125,24 @@
         <w:rPr>
           <w:rtl w:val="0"/>
         </w:rPr>
-        <w:t xml:space="preserve">The below Flow Chart describes the process of how each detection is defined and the results are given by drawing/ignoring or updating the bounding box for use in the movement section of the robot. </w:t>
+        <w:t xml:space="preserve">The below Flow Chart describes the process of how each detection is defined and the results are given by drawing/ignoring or updating the bounding box for use in the movement section of the </w:t>
+      </w:r>
+      <w:commentRangeStart w:id="0"/>
+      <w:r>
+        <w:rPr>
+          <w:rtl w:val="0"/>
+        </w:rPr>
+        <w:t xml:space="preserve">robot</w:t>
+      </w:r>
+      <w:commentRangeEnd w:id="0"/>
+      <w:r>
+        <w:commentReference w:id="0"/>
+      </w:r>
+      <w:r>
+        <w:rPr>
+          <w:rtl w:val="0"/>
+        </w:rPr>
+        <w:t xml:space="preserve">. </w:t>
       </w:r>
     </w:p>
     <w:p>
@@ -774,61 +791,28 @@
         <w:rPr>
           <w:rtl w:val="0"/>
         </w:rPr>
-      </w:r>
-    </w:p>
-    <w:p>
-      <w:pPr>
-        <w:rPr/>
-      </w:pPr>
-      <w:r>
-        <w:rPr>
-          <w:rtl w:val="0"/>
-        </w:rPr>
-        <w:t xml:space="preserve">( Only What happens in the Image NOT MOVEMENT )</w:t>
-      </w:r>
-    </w:p>
-    <w:p>
-      <w:pPr>
-        <w:rPr/>
-      </w:pPr>
-      <w:r>
-        <w:rPr>
-          <w:rtl w:val="0"/>
-        </w:rPr>
-        <w:t xml:space="preserve">- What happens with the bounding box when run?</w:t>
-      </w:r>
-    </w:p>
-    <w:p>
-      <w:pPr>
-        <w:rPr/>
-      </w:pPr>
-      <w:r>
-        <w:rPr>
-          <w:rtl w:val="0"/>
-        </w:rPr>
-        <w:t xml:space="preserve">- What happens when there is more than one person behind it?</w:t>
-      </w:r>
-    </w:p>
-    <w:p>
-      <w:pPr>
-        <w:rPr/>
-      </w:pPr>
-      <w:r>
-        <w:rPr>
-          <w:rtl w:val="0"/>
-        </w:rPr>
-        <w:t xml:space="preserve">- What happens when the selected target moves left/right?</w:t>
-      </w:r>
-    </w:p>
-    <w:p>
-      <w:pPr>
-        <w:rPr/>
-      </w:pPr>
-      <w:r>
-        <w:rPr>
-          <w:rtl w:val="0"/>
-        </w:rPr>
-        <w:t xml:space="preserve">(Bounding Box Screenshots)</w:t>
+        <w:t xml:space="preserve">As seen from the image below, the bounding box is scaled to a smaller square which covers all of the human. And the debug messages accompanying it shows the average depth of the bounding box and the next action of the robot when the bounding box (human) moves either to the left side or to the right. </w:t>
+      </w:r>
+    </w:p>
+    <w:p>
+      <w:pPr>
+        <w:rPr/>
+      </w:pPr>
+      <w:r>
+        <w:rPr>
+          <w:rtl w:val="0"/>
+        </w:rPr>
+      </w:r>
+    </w:p>
+    <w:p>
+      <w:pPr>
+        <w:rPr/>
+      </w:pPr>
+      <w:r>
+        <w:rPr>
+          <w:rtl w:val="0"/>
+        </w:rPr>
+        <w:t xml:space="preserve">(Bounding Box &amp; Debug Msg - Screenshots)</w:t>
       </w:r>
     </w:p>
     <w:p>
@@ -902,12 +886,12 @@
           <wp:inline distB="114300" distT="114300" distL="114300" distR="114300">
             <wp:extent cx="2839641" cy="2643188"/>
             <wp:effectExtent b="0" l="0" r="0" t="0"/>
-            <wp:docPr id="1" name="image2.png"/>
+            <wp:docPr id="1" name="image1.png"/>
             <a:graphic>
               <a:graphicData uri="http://schemas.openxmlformats.org/drawingml/2006/picture">
                 <pic:pic>
                   <pic:nvPicPr>
-                    <pic:cNvPr id="0" name="image2.png"/>
+                    <pic:cNvPr id="0" name="image1.png"/>
                     <pic:cNvPicPr preferRelativeResize="0"/>
                   </pic:nvPicPr>
                   <pic:blipFill>
@@ -939,35 +923,24 @@
     </w:p>
     <w:p>
       <w:pPr>
-        <w:rPr/>
-      </w:pPr>
-      <w:r>
-        <w:rPr>
-          <w:rtl w:val="0"/>
-        </w:rPr>
-        <w:t xml:space="preserve">- Right/Left Movement (Turning)</w:t>
-      </w:r>
-    </w:p>
-    <w:p>
-      <w:pPr>
-        <w:rPr/>
-      </w:pPr>
-      <w:r>
-        <w:rPr>
-          <w:rtl w:val="0"/>
-        </w:rPr>
-        <w:t xml:space="preserve">- Very Far away? (maybe improvement in 2.3.3)</w:t>
-      </w:r>
-    </w:p>
-    <w:p>
-      <w:pPr>
-        <w:rPr/>
-      </w:pPr>
-      <w:r>
-        <w:rPr>
-          <w:rtl w:val="0"/>
-        </w:rPr>
-        <w:t xml:space="preserve">- etc?</w:t>
+        <w:jc w:val="center"/>
+        <w:rPr/>
+      </w:pPr>
+      <w:r>
+        <w:rPr>
+          <w:rtl w:val="0"/>
+        </w:rPr>
+      </w:r>
+    </w:p>
+    <w:p>
+      <w:pPr>
+        <w:rPr/>
+      </w:pPr>
+      <w:r>
+        <w:rPr>
+          <w:rtl w:val="0"/>
+        </w:rPr>
+        <w:t xml:space="preserve">For the robot to turn, we decided that the best was to detect which direction the bounding box was moving based on the midpoint of the horizontal lines (Centre Point) of the bounding box, then turn the robot in the same direction. The below flow chart shows how the robot would decide which direction to turn based on the parameters set in the code. </w:t>
       </w:r>
     </w:p>
     <w:p>
@@ -996,19 +969,19 @@
         <w:jc w:val="center"/>
         <w:rPr/>
       </w:pPr>
-      <w:commentRangeStart w:id="0"/>
+      <w:commentRangeStart w:id="1"/>
       <w:r>
         <w:rPr/>
         <w:drawing>
           <wp:inline distB="114300" distT="114300" distL="114300" distR="114300">
             <wp:extent cx="3016677" cy="2818087"/>
             <wp:effectExtent b="0" l="0" r="0" t="0"/>
-            <wp:docPr id="3" name="image1.png"/>
+            <wp:docPr id="3" name="image2.png"/>
             <a:graphic>
               <a:graphicData uri="http://schemas.openxmlformats.org/drawingml/2006/picture">
                 <pic:pic>
                   <pic:nvPicPr>
-                    <pic:cNvPr id="0" name="image1.png"/>
+                    <pic:cNvPr id="0" name="image2.png"/>
                     <pic:cNvPicPr preferRelativeResize="0"/>
                   </pic:nvPicPr>
                   <pic:blipFill>
@@ -1032,24 +1005,36 @@
           </wp:inline>
         </w:drawing>
       </w:r>
-      <w:commentRangeEnd w:id="0"/>
-      <w:r>
-        <w:commentReference w:id="0"/>
-      </w:r>
-      <w:r>
-        <w:rPr>
-          <w:rtl w:val="0"/>
-        </w:rPr>
-      </w:r>
-    </w:p>
-    <w:p>
-      <w:pPr>
-        <w:rPr/>
-      </w:pPr>
-      <w:r>
-        <w:rPr>
-          <w:rtl w:val="0"/>
-        </w:rPr>
+      <w:commentRangeEnd w:id="1"/>
+      <w:r>
+        <w:commentReference w:id="1"/>
+      </w:r>
+      <w:r>
+        <w:rPr>
+          <w:rtl w:val="0"/>
+        </w:rPr>
+      </w:r>
+    </w:p>
+    <w:p>
+      <w:pPr>
+        <w:jc w:val="center"/>
+        <w:rPr/>
+      </w:pPr>
+      <w:r>
+        <w:rPr>
+          <w:rtl w:val="0"/>
+        </w:rPr>
+      </w:r>
+    </w:p>
+    <w:p>
+      <w:pPr>
+        <w:rPr/>
+      </w:pPr>
+      <w:r>
+        <w:rPr>
+          <w:rtl w:val="0"/>
+        </w:rPr>
+        <w:t xml:space="preserve">The terms “Too Far Left” and “Too Far Right” are based on thresholds that are set to 30% of either side of the image. The reason for not using a 50/50 threshold is because then the robot would keep jittering left and right as it would be highly unlikely that the ‘target’ would be perfectly in the centre. </w:t>
       </w:r>
     </w:p>
     <w:p>
@@ -1409,7 +1394,7 @@
         </w:rPr>
         <w:t xml:space="preserve">Forward/Backward Function</w:t>
       </w:r>
-      <w:commentRangeStart w:id="1"/>
+      <w:commentRangeStart w:id="2"/>
       <w:r>
         <w:rPr>
           <w:color w:val="212121"/>
@@ -1447,9 +1432,9 @@
         </w:rPr>
         <w:t xml:space="preserve"> 690 &lt; depth &lt; 710:</w:t>
       </w:r>
-      <w:commentRangeEnd w:id="1"/>
-      <w:r>
-        <w:commentReference w:id="1"/>
+      <w:commentRangeEnd w:id="2"/>
+      <w:r>
+        <w:commentReference w:id="2"/>
       </w:r>
       <w:r>
         <w:rPr>
@@ -1764,7 +1749,17 @@
         <w:rPr>
           <w:rtl w:val="0"/>
         </w:rPr>
-        <w:t xml:space="preserve">xxx</w:t>
+        <w:t xml:space="preserve">For this test, we have a screenshot of the bounding box’s behaviour when faced with multiple background detections.</w:t>
+      </w:r>
+    </w:p>
+    <w:p>
+      <w:pPr>
+        <w:rPr/>
+      </w:pPr>
+      <w:r>
+        <w:rPr>
+          <w:rtl w:val="0"/>
+        </w:rPr>
       </w:r>
     </w:p>
     <w:p>
@@ -1776,6 +1771,27 @@
           <w:rtl w:val="0"/>
         </w:rPr>
         <w:t xml:space="preserve">(Screenshots/Pictures) </w:t>
+      </w:r>
+    </w:p>
+    <w:p>
+      <w:pPr>
+        <w:rPr/>
+      </w:pPr>
+      <w:r>
+        <w:rPr>
+          <w:rtl w:val="0"/>
+        </w:rPr>
+      </w:r>
+    </w:p>
+    <w:p>
+      <w:pPr>
+        <w:rPr/>
+      </w:pPr>
+      <w:r>
+        <w:rPr>
+          <w:rtl w:val="0"/>
+        </w:rPr>
+        <w:t xml:space="preserve">As seen above ***.</w:t>
       </w:r>
     </w:p>
     <w:p>
@@ -1800,29 +1816,7 @@
         <w:rPr>
           <w:rtl w:val="0"/>
         </w:rPr>
-        <w:t xml:space="preserve">xxx</w:t>
-      </w:r>
-    </w:p>
-    <w:p>
-      <w:pPr>
-        <w:rPr/>
-      </w:pPr>
-      <w:r>
-        <w:rPr>
-          <w:rtl w:val="0"/>
-        </w:rPr>
-        <w:t xml:space="preserve">- Talk about how both the detections and robot movement work together, i.e.</w:t>
-      </w:r>
-    </w:p>
-    <w:p>
-      <w:pPr>
-        <w:rPr/>
-      </w:pPr>
-      <w:r>
-        <w:rPr>
-          <w:rtl w:val="0"/>
-        </w:rPr>
-        <w:t xml:space="preserve">- What if the target moves backwards and to the side…?</w:t>
+        <w:t xml:space="preserve">In conclusion, the robot is able to follow its target at a “safe distance”. In accordance with this, the robot has also been tested when the target moved both to the side and backwards. This resulted in the robot turning to the human’s position followed by a forward movement of the robot. In an ideal world, the robot should curve its forward movement to show fluidity in its actions.</w:t>
       </w:r>
     </w:p>
     <w:p>
@@ -1847,18 +1841,17 @@
         <w:rPr>
           <w:rtl w:val="0"/>
         </w:rPr>
-        <w:t xml:space="preserve">xxx</w:t>
-      </w:r>
-    </w:p>
-    <w:p>
-      <w:pPr>
-        <w:rPr/>
-      </w:pPr>
-      <w:r>
-        <w:rPr>
-          <w:rtl w:val="0"/>
-        </w:rPr>
-        <w:t xml:space="preserve">- Rate of forward/backward movement?</w:t>
+        <w:t xml:space="preserve">In order to improve this task, we would have liked to implement the earlier discussed function. This would be done using the robot.forward_left(x) and robot.forward_right(x) functions. In addition to this, we would have also liked to implement the speed of which the robot moves forward and backward. This would have been dependent on the robot’s distance away from the target. </w:t>
+      </w:r>
+    </w:p>
+    <w:p>
+      <w:pPr>
+        <w:rPr/>
+      </w:pPr>
+      <w:r>
+        <w:rPr>
+          <w:rtl w:val="0"/>
+        </w:rPr>
       </w:r>
     </w:p>
     <w:p>
@@ -1894,7 +1887,7 @@
 
 <file path=word/comments.xml><?xml version="1.0" encoding="utf-8"?>
 <w:comments xmlns:mc="http://schemas.openxmlformats.org/markup-compatibility/2006" xmlns:o="urn:schemas-microsoft-com:office:office" xmlns:r="http://schemas.openxmlformats.org/officeDocument/2006/relationships" xmlns:m="http://schemas.openxmlformats.org/officeDocument/2006/math" xmlns:v="urn:schemas-microsoft-com:vml" xmlns:wp="http://schemas.openxmlformats.org/drawingml/2006/wordprocessingDrawing" xmlns:w10="urn:schemas-microsoft-com:office:word" xmlns:w="http://schemas.openxmlformats.org/wordprocessingml/2006/main" xmlns:wne="http://schemas.microsoft.com/office/word/2006/wordml" xmlns:sl="http://schemas.openxmlformats.org/schemaLibrary/2006/main" xmlns:a="http://schemas.openxmlformats.org/drawingml/2006/main" xmlns:pic="http://schemas.openxmlformats.org/drawingml/2006/picture" xmlns:c="http://schemas.openxmlformats.org/drawingml/2006/chart" xmlns:lc="http://schemas.openxmlformats.org/drawingml/2006/lockedCanvas" xmlns:dgm="http://schemas.openxmlformats.org/drawingml/2006/diagram" xmlns:wps="http://schemas.microsoft.com/office/word/2010/wordprocessingShape" xmlns:wpg="http://schemas.microsoft.com/office/word/2010/wordprocessingGroup" xmlns:w14="http://schemas.microsoft.com/office/word/2010/wordml" xmlns:w15="http://schemas.microsoft.com/office/word/2012/wordml">
-  <w:comment w:author="William Clarke" w:id="0" w:date="2024-05-08T11:10:34Z">
+  <w:comment w:author="William Clarke" w:id="0" w:date="2024-05-09T14:28:15Z">
     <w:p>
       <w:pPr>
         <w:keepNext w:val="0"/>
@@ -1941,11 +1934,62 @@
           <w:vertAlign w:val="baseline"/>
           <w:rtl w:val="0"/>
         </w:rPr>
+        <w:t xml:space="preserve">Need to add Bounding Box Pictures/ Screenshots</w:t>
+      </w:r>
+    </w:p>
+  </w:comment>
+  <w:comment w:author="William Clarke" w:id="1" w:date="2024-05-08T11:10:34Z">
+    <w:p>
+      <w:pPr>
+        <w:keepNext w:val="0"/>
+        <w:keepLines w:val="0"/>
+        <w:pageBreakBefore w:val="0"/>
+        <w:widowControl w:val="0"/>
+        <w:pBdr>
+          <w:top w:space="0" w:sz="0" w:val="nil"/>
+          <w:left w:space="0" w:sz="0" w:val="nil"/>
+          <w:bottom w:space="0" w:sz="0" w:val="nil"/>
+          <w:right w:space="0" w:sz="0" w:val="nil"/>
+          <w:between w:space="0" w:sz="0" w:val="nil"/>
+        </w:pBdr>
+        <w:shd w:fill="auto" w:val="clear"/>
+        <w:spacing w:after="0" w:before="0" w:line="240" w:lineRule="auto"/>
+        <w:ind w:left="0" w:right="0" w:firstLine="0"/>
+        <w:jc w:val="left"/>
+        <w:rPr>
+          <w:rFonts w:ascii="Arial" w:cs="Arial" w:eastAsia="Arial" w:hAnsi="Arial"/>
+          <w:b w:val="0"/>
+          <w:i w:val="0"/>
+          <w:smallCaps w:val="0"/>
+          <w:strike w:val="0"/>
+          <w:color w:val="000000"/>
+          <w:sz w:val="22"/>
+          <w:szCs w:val="22"/>
+          <w:u w:val="none"/>
+          <w:shd w:fill="auto" w:val="clear"/>
+          <w:vertAlign w:val="baseline"/>
+        </w:rPr>
+      </w:pPr>
+      <w:r>
+        <w:rPr>
+          <w:rFonts w:ascii="Arial" w:cs="Arial" w:eastAsia="Arial" w:hAnsi="Arial"/>
+          <w:b w:val="0"/>
+          <w:i w:val="0"/>
+          <w:smallCaps w:val="0"/>
+          <w:strike w:val="0"/>
+          <w:color w:val="000000"/>
+          <w:sz w:val="22"/>
+          <w:szCs w:val="22"/>
+          <w:u w:val="none"/>
+          <w:shd w:fill="auto" w:val="clear"/>
+          <w:vertAlign w:val="baseline"/>
+          <w:rtl w:val="0"/>
+        </w:rPr>
         <w:t xml:space="preserve">NEED TO CHANGE (not center point uses WxH Threshold)</w:t>
       </w:r>
     </w:p>
   </w:comment>
-  <w:comment w:author="William Clarke" w:id="1" w:date="2024-05-09T14:20:47Z">
+  <w:comment w:author="William Clarke" w:id="2" w:date="2024-05-09T14:20:47Z">
     <w:p>
       <w:pPr>
         <w:keepNext w:val="0"/>

--- a/Task 2 - Human Following.docx
+++ b/Task 2 - Human Following.docx
@@ -309,34 +309,36 @@
         <w:rPr>
           <w:rtl w:val="0"/>
         </w:rPr>
-        <w:t xml:space="preserve">The resizing of the bounding box was done geometrically by scaling each bounding box coordinate by a factor of 0.5 (50% decrease). This can be seen in the following lines;</w:t>
-      </w:r>
-    </w:p>
-    <w:p>
-      <w:pPr>
-        <w:rPr>
-          <w:color w:val="212121"/>
-          <w:sz w:val="20"/>
-          <w:szCs w:val="20"/>
-        </w:rPr>
-      </w:pPr>
-      <w:r>
-        <w:rPr>
-          <w:rtl w:val="0"/>
-        </w:rPr>
-      </w:r>
-    </w:p>
-    <w:p>
-      <w:pPr>
-        <w:rPr>
-          <w:color w:val="212121"/>
-          <w:sz w:val="20"/>
-          <w:szCs w:val="20"/>
-        </w:rPr>
-      </w:pPr>
-      <w:r>
-        <w:rPr>
-          <w:b w:val="1"/>
+        <w:t xml:space="preserve">The resizing of the bounding box was done geometrically by scaling each diagonal bounding box coordinate by a factor of 0.5 (50% decrease). This can be seen in the following lines;</w:t>
+      </w:r>
+    </w:p>
+    <w:p>
+      <w:pPr>
+        <w:rPr>
+          <w:color w:val="212121"/>
+          <w:sz w:val="20"/>
+          <w:szCs w:val="20"/>
+        </w:rPr>
+      </w:pPr>
+      <w:r>
+        <w:rPr>
+          <w:rtl w:val="0"/>
+        </w:rPr>
+      </w:r>
+    </w:p>
+    <w:p>
+      <w:pPr>
+        <w:rPr>
+          <w:i w:val="1"/>
+          <w:color w:val="212121"/>
+          <w:sz w:val="20"/>
+          <w:szCs w:val="20"/>
+        </w:rPr>
+      </w:pPr>
+      <w:r>
+        <w:rPr>
+          <w:b w:val="1"/>
+          <w:i w:val="1"/>
           <w:color w:val="212121"/>
           <w:sz w:val="20"/>
           <w:szCs w:val="20"/>
@@ -346,6 +348,7 @@
       </w:r>
       <w:r>
         <w:rPr>
+          <w:i w:val="1"/>
           <w:color w:val="212121"/>
           <w:sz w:val="20"/>
           <w:szCs w:val="20"/>
@@ -356,6 +359,7 @@
       <w:r>
         <w:rPr>
           <w:b w:val="1"/>
+          <w:i w:val="1"/>
           <w:color w:val="212121"/>
           <w:sz w:val="20"/>
           <w:szCs w:val="20"/>
@@ -365,6 +369,7 @@
       </w:r>
       <w:r>
         <w:rPr>
+          <w:i w:val="1"/>
           <w:color w:val="212121"/>
           <w:sz w:val="20"/>
           <w:szCs w:val="20"/>
@@ -377,13 +382,15 @@
       <w:pPr>
         <w:ind w:left="0" w:firstLine="0"/>
         <w:rPr>
-          <w:color w:val="212121"/>
-          <w:sz w:val="20"/>
-          <w:szCs w:val="20"/>
-        </w:rPr>
-      </w:pPr>
-      <w:r>
-        <w:rPr>
+          <w:i w:val="1"/>
+          <w:color w:val="212121"/>
+          <w:sz w:val="20"/>
+          <w:szCs w:val="20"/>
+        </w:rPr>
+      </w:pPr>
+      <w:r>
+        <w:rPr>
+          <w:i w:val="1"/>
           <w:color w:val="212121"/>
           <w:sz w:val="20"/>
           <w:szCs w:val="20"/>
@@ -394,6 +401,7 @@
       <w:r>
         <w:rPr>
           <w:b w:val="1"/>
+          <w:i w:val="1"/>
           <w:color w:val="212121"/>
           <w:sz w:val="20"/>
           <w:szCs w:val="20"/>
@@ -403,6 +411,7 @@
       </w:r>
       <w:r>
         <w:rPr>
+          <w:i w:val="1"/>
           <w:color w:val="212121"/>
           <w:sz w:val="20"/>
           <w:szCs w:val="20"/>
@@ -414,13 +423,15 @@
     <w:p>
       <w:pPr>
         <w:rPr>
-          <w:color w:val="212121"/>
-          <w:sz w:val="20"/>
-          <w:szCs w:val="20"/>
-        </w:rPr>
-      </w:pPr>
-      <w:r>
-        <w:rPr>
+          <w:i w:val="1"/>
+          <w:color w:val="212121"/>
+          <w:sz w:val="20"/>
+          <w:szCs w:val="20"/>
+        </w:rPr>
+      </w:pPr>
+      <w:r>
+        <w:rPr>
+          <w:i w:val="1"/>
           <w:color w:val="212121"/>
           <w:sz w:val="20"/>
           <w:szCs w:val="20"/>
@@ -431,6 +442,7 @@
       <w:r>
         <w:rPr>
           <w:b w:val="1"/>
+          <w:i w:val="1"/>
           <w:color w:val="212121"/>
           <w:sz w:val="20"/>
           <w:szCs w:val="20"/>
@@ -440,6 +452,7 @@
       </w:r>
       <w:r>
         <w:rPr>
+          <w:i w:val="1"/>
           <w:color w:val="212121"/>
           <w:sz w:val="20"/>
           <w:szCs w:val="20"/>
@@ -450,6 +463,7 @@
       <w:r>
         <w:rPr>
           <w:b w:val="1"/>
+          <w:i w:val="1"/>
           <w:color w:val="212121"/>
           <w:sz w:val="20"/>
           <w:szCs w:val="20"/>
@@ -459,6 +473,7 @@
       </w:r>
       <w:r>
         <w:rPr>
+          <w:i w:val="1"/>
           <w:color w:val="212121"/>
           <w:sz w:val="20"/>
           <w:szCs w:val="20"/>
@@ -470,13 +485,15 @@
     <w:p>
       <w:pPr>
         <w:rPr>
-          <w:color w:val="212121"/>
-          <w:sz w:val="20"/>
-          <w:szCs w:val="20"/>
-        </w:rPr>
-      </w:pPr>
-      <w:r>
-        <w:rPr>
+          <w:i w:val="1"/>
+          <w:color w:val="212121"/>
+          <w:sz w:val="20"/>
+          <w:szCs w:val="20"/>
+        </w:rPr>
+      </w:pPr>
+      <w:r>
+        <w:rPr>
+          <w:i w:val="1"/>
           <w:color w:val="212121"/>
           <w:sz w:val="20"/>
           <w:szCs w:val="20"/>
@@ -489,6 +506,7 @@
       <w:r>
         <w:rPr>
           <w:b w:val="1"/>
+          <w:i w:val="1"/>
           <w:color w:val="212121"/>
           <w:sz w:val="20"/>
           <w:szCs w:val="20"/>
@@ -498,6 +516,7 @@
       </w:r>
       <w:r>
         <w:rPr>
+          <w:i w:val="1"/>
           <w:color w:val="212121"/>
           <w:sz w:val="20"/>
           <w:szCs w:val="20"/>
@@ -508,6 +527,7 @@
       <w:r>
         <w:rPr>
           <w:b w:val="1"/>
+          <w:i w:val="1"/>
           <w:color w:val="212121"/>
           <w:sz w:val="20"/>
           <w:szCs w:val="20"/>
@@ -517,6 +537,7 @@
       </w:r>
       <w:r>
         <w:rPr>
+          <w:i w:val="1"/>
           <w:color w:val="212121"/>
           <w:sz w:val="20"/>
           <w:szCs w:val="20"/>
@@ -528,13 +549,15 @@
     <w:p>
       <w:pPr>
         <w:rPr>
-          <w:color w:val="212121"/>
-          <w:sz w:val="20"/>
-          <w:szCs w:val="20"/>
-        </w:rPr>
-      </w:pPr>
-      <w:r>
-        <w:rPr>
+          <w:i w:val="1"/>
+          <w:color w:val="212121"/>
+          <w:sz w:val="20"/>
+          <w:szCs w:val="20"/>
+        </w:rPr>
+      </w:pPr>
+      <w:r>
+        <w:rPr>
+          <w:i w:val="1"/>
           <w:color w:val="212121"/>
           <w:sz w:val="20"/>
           <w:szCs w:val="20"/>
@@ -545,6 +568,7 @@
       <w:r>
         <w:rPr>
           <w:b w:val="1"/>
+          <w:i w:val="1"/>
           <w:color w:val="212121"/>
           <w:sz w:val="20"/>
           <w:szCs w:val="20"/>
@@ -554,6 +578,7 @@
       </w:r>
       <w:r>
         <w:rPr>
+          <w:i w:val="1"/>
           <w:color w:val="212121"/>
           <w:sz w:val="20"/>
           <w:szCs w:val="20"/>
@@ -564,6 +589,7 @@
       <w:r>
         <w:rPr>
           <w:b w:val="1"/>
+          <w:i w:val="1"/>
           <w:color w:val="212121"/>
           <w:sz w:val="20"/>
           <w:szCs w:val="20"/>
@@ -573,6 +599,7 @@
       </w:r>
       <w:r>
         <w:rPr>
+          <w:i w:val="1"/>
           <w:color w:val="212121"/>
           <w:sz w:val="20"/>
           <w:szCs w:val="20"/>
@@ -583,6 +610,7 @@
       <w:r>
         <w:rPr>
           <w:b w:val="1"/>
+          <w:i w:val="1"/>
           <w:color w:val="212121"/>
           <w:sz w:val="20"/>
           <w:szCs w:val="20"/>
@@ -592,6 +620,7 @@
       </w:r>
       <w:r>
         <w:rPr>
+          <w:i w:val="1"/>
           <w:color w:val="212121"/>
           <w:sz w:val="20"/>
           <w:szCs w:val="20"/>
@@ -602,6 +631,7 @@
       <w:r>
         <w:rPr>
           <w:b w:val="1"/>
+          <w:i w:val="1"/>
           <w:color w:val="212121"/>
           <w:sz w:val="20"/>
           <w:szCs w:val="20"/>
@@ -611,6 +641,7 @@
       </w:r>
       <w:r>
         <w:rPr>
+          <w:i w:val="1"/>
           <w:color w:val="212121"/>
           <w:sz w:val="20"/>
           <w:szCs w:val="20"/>
@@ -622,13 +653,15 @@
     <w:p>
       <w:pPr>
         <w:rPr>
-          <w:color w:val="212121"/>
-          <w:sz w:val="20"/>
-          <w:szCs w:val="20"/>
-        </w:rPr>
-      </w:pPr>
-      <w:r>
-        <w:rPr>
+          <w:i w:val="1"/>
+          <w:color w:val="212121"/>
+          <w:sz w:val="20"/>
+          <w:szCs w:val="20"/>
+        </w:rPr>
+      </w:pPr>
+      <w:r>
+        <w:rPr>
+          <w:i w:val="1"/>
           <w:color w:val="212121"/>
           <w:sz w:val="20"/>
           <w:szCs w:val="20"/>
@@ -639,6 +672,7 @@
       <w:r>
         <w:rPr>
           <w:b w:val="1"/>
+          <w:i w:val="1"/>
           <w:color w:val="212121"/>
           <w:sz w:val="20"/>
           <w:szCs w:val="20"/>
@@ -648,6 +682,7 @@
       </w:r>
       <w:r>
         <w:rPr>
+          <w:i w:val="1"/>
           <w:color w:val="212121"/>
           <w:sz w:val="20"/>
           <w:szCs w:val="20"/>
@@ -658,6 +693,7 @@
       <w:r>
         <w:rPr>
           <w:b w:val="1"/>
+          <w:i w:val="1"/>
           <w:color w:val="212121"/>
           <w:sz w:val="20"/>
           <w:szCs w:val="20"/>
@@ -667,6 +703,7 @@
       </w:r>
       <w:r>
         <w:rPr>
+          <w:i w:val="1"/>
           <w:color w:val="212121"/>
           <w:sz w:val="20"/>
           <w:szCs w:val="20"/>
@@ -677,6 +714,7 @@
       <w:r>
         <w:rPr>
           <w:b w:val="1"/>
+          <w:i w:val="1"/>
           <w:color w:val="212121"/>
           <w:sz w:val="20"/>
           <w:szCs w:val="20"/>
@@ -686,6 +724,7 @@
       </w:r>
       <w:r>
         <w:rPr>
+          <w:i w:val="1"/>
           <w:color w:val="212121"/>
           <w:sz w:val="20"/>
           <w:szCs w:val="20"/>
@@ -696,6 +735,7 @@
       <w:r>
         <w:rPr>
           <w:b w:val="1"/>
+          <w:i w:val="1"/>
           <w:color w:val="212121"/>
           <w:sz w:val="20"/>
           <w:szCs w:val="20"/>
@@ -705,6 +745,7 @@
       </w:r>
       <w:r>
         <w:rPr>
+          <w:i w:val="1"/>
           <w:color w:val="212121"/>
           <w:sz w:val="20"/>
           <w:szCs w:val="20"/>
@@ -717,13 +758,15 @@
       <w:pPr>
         <w:spacing w:line="265.9090909090909" w:lineRule="auto"/>
         <w:rPr>
-          <w:color w:val="212121"/>
-          <w:sz w:val="20"/>
-          <w:szCs w:val="20"/>
-        </w:rPr>
-      </w:pPr>
-      <w:r>
-        <w:rPr>
+          <w:i w:val="1"/>
+          <w:color w:val="212121"/>
+          <w:sz w:val="20"/>
+          <w:szCs w:val="20"/>
+        </w:rPr>
+      </w:pPr>
+      <w:r>
+        <w:rPr>
+          <w:i w:val="1"/>
           <w:color w:val="212121"/>
           <w:sz w:val="20"/>
           <w:szCs w:val="20"/>
@@ -1069,20 +1112,32 @@
         <w:rPr>
           <w:rtl w:val="0"/>
         </w:rPr>
-        <w:t xml:space="preserve">Turning function:</w:t>
-      </w:r>
-    </w:p>
-    <w:p>
-      <w:pPr>
-        <w:rPr>
-          <w:color w:val="212121"/>
-          <w:sz w:val="20"/>
-          <w:szCs w:val="20"/>
-        </w:rPr>
-      </w:pPr>
-      <w:r>
-        <w:rPr>
-          <w:b w:val="1"/>
+        <w:t xml:space="preserve">As described above, below is the Turning function;</w:t>
+      </w:r>
+    </w:p>
+    <w:p>
+      <w:pPr>
+        <w:rPr/>
+      </w:pPr>
+      <w:r>
+        <w:rPr>
+          <w:rtl w:val="0"/>
+        </w:rPr>
+      </w:r>
+    </w:p>
+    <w:p>
+      <w:pPr>
+        <w:rPr>
+          <w:i w:val="1"/>
+          <w:color w:val="212121"/>
+          <w:sz w:val="20"/>
+          <w:szCs w:val="20"/>
+        </w:rPr>
+      </w:pPr>
+      <w:r>
+        <w:rPr>
+          <w:b w:val="1"/>
+          <w:i w:val="1"/>
           <w:color w:val="212121"/>
           <w:sz w:val="20"/>
           <w:szCs w:val="20"/>
@@ -1092,6 +1147,7 @@
       </w:r>
       <w:r>
         <w:rPr>
+          <w:i w:val="1"/>
           <w:color w:val="212121"/>
           <w:sz w:val="20"/>
           <w:szCs w:val="20"/>
@@ -1102,6 +1158,7 @@
       <w:r>
         <w:rPr>
           <w:b w:val="1"/>
+          <w:i w:val="1"/>
           <w:color w:val="212121"/>
           <w:sz w:val="20"/>
           <w:szCs w:val="20"/>
@@ -1111,6 +1168,7 @@
       </w:r>
       <w:r>
         <w:rPr>
+          <w:i w:val="1"/>
           <w:color w:val="212121"/>
           <w:sz w:val="20"/>
           <w:szCs w:val="20"/>
@@ -1121,6 +1179,7 @@
       <w:r>
         <w:rPr>
           <w:b w:val="1"/>
+          <w:i w:val="1"/>
           <w:color w:val="212121"/>
           <w:sz w:val="20"/>
           <w:szCs w:val="20"/>
@@ -1130,6 +1189,7 @@
       </w:r>
       <w:r>
         <w:rPr>
+          <w:i w:val="1"/>
           <w:color w:val="212121"/>
           <w:sz w:val="20"/>
           <w:szCs w:val="20"/>
@@ -1140,6 +1200,7 @@
       <w:r>
         <w:rPr>
           <w:b w:val="1"/>
+          <w:i w:val="1"/>
           <w:color w:val="212121"/>
           <w:sz w:val="20"/>
           <w:szCs w:val="20"/>
@@ -1149,6 +1210,7 @@
       </w:r>
       <w:r>
         <w:rPr>
+          <w:i w:val="1"/>
           <w:color w:val="212121"/>
           <w:sz w:val="20"/>
           <w:szCs w:val="20"/>
@@ -1159,6 +1221,7 @@
       <w:r>
         <w:rPr>
           <w:b w:val="1"/>
+          <w:i w:val="1"/>
           <w:color w:val="212121"/>
           <w:sz w:val="20"/>
           <w:szCs w:val="20"/>
@@ -1168,6 +1231,7 @@
       </w:r>
       <w:r>
         <w:rPr>
+          <w:i w:val="1"/>
           <w:color w:val="212121"/>
           <w:sz w:val="20"/>
           <w:szCs w:val="20"/>
@@ -1179,13 +1243,15 @@
     <w:p>
       <w:pPr>
         <w:rPr>
-          <w:color w:val="212121"/>
-          <w:sz w:val="20"/>
-          <w:szCs w:val="20"/>
-        </w:rPr>
-      </w:pPr>
-      <w:r>
-        <w:rPr>
+          <w:i w:val="1"/>
+          <w:color w:val="212121"/>
+          <w:sz w:val="20"/>
+          <w:szCs w:val="20"/>
+        </w:rPr>
+      </w:pPr>
+      <w:r>
+        <w:rPr>
+          <w:i w:val="1"/>
           <w:color w:val="212121"/>
           <w:sz w:val="20"/>
           <w:szCs w:val="20"/>
@@ -1196,6 +1262,7 @@
       <w:r>
         <w:rPr>
           <w:b w:val="1"/>
+          <w:i w:val="1"/>
           <w:color w:val="212121"/>
           <w:sz w:val="20"/>
           <w:szCs w:val="20"/>
@@ -1205,6 +1272,7 @@
       </w:r>
       <w:r>
         <w:rPr>
+          <w:i w:val="1"/>
           <w:color w:val="212121"/>
           <w:sz w:val="20"/>
           <w:szCs w:val="20"/>
@@ -1216,23 +1284,16 @@
     <w:p>
       <w:pPr>
         <w:rPr>
-          <w:color w:val="212121"/>
-          <w:sz w:val="20"/>
-          <w:szCs w:val="20"/>
-        </w:rPr>
-      </w:pPr>
-      <w:r>
-        <w:rPr>
-          <w:color w:val="212121"/>
-          <w:sz w:val="20"/>
-          <w:szCs w:val="20"/>
-          <w:rtl w:val="0"/>
-        </w:rPr>
-        <w:t xml:space="preserve">    </w:t>
-      </w:r>
-      <w:r>
-        <w:rPr>
-          <w:b w:val="1"/>
+          <w:i w:val="1"/>
+          <w:color w:val="212121"/>
+          <w:sz w:val="20"/>
+          <w:szCs w:val="20"/>
+        </w:rPr>
+      </w:pPr>
+      <w:r>
+        <w:rPr>
+          <w:b w:val="1"/>
+          <w:i w:val="1"/>
           <w:color w:val="212121"/>
           <w:sz w:val="20"/>
           <w:szCs w:val="20"/>
@@ -1242,6 +1303,7 @@
       </w:r>
       <w:r>
         <w:rPr>
+          <w:i w:val="1"/>
           <w:color w:val="212121"/>
           <w:sz w:val="20"/>
           <w:szCs w:val="20"/>
@@ -1252,6 +1314,7 @@
       <w:r>
         <w:rPr>
           <w:b w:val="1"/>
+          <w:i w:val="1"/>
           <w:color w:val="212121"/>
           <w:sz w:val="20"/>
           <w:szCs w:val="20"/>
@@ -1261,6 +1324,7 @@
       </w:r>
       <w:r>
         <w:rPr>
+          <w:i w:val="1"/>
           <w:color w:val="212121"/>
           <w:sz w:val="20"/>
           <w:szCs w:val="20"/>
@@ -1271,6 +1335,7 @@
       <w:r>
         <w:rPr>
           <w:b w:val="1"/>
+          <w:i w:val="1"/>
           <w:color w:val="212121"/>
           <w:sz w:val="20"/>
           <w:szCs w:val="20"/>
@@ -1280,6 +1345,7 @@
       </w:r>
       <w:r>
         <w:rPr>
+          <w:i w:val="1"/>
           <w:color w:val="212121"/>
           <w:sz w:val="20"/>
           <w:szCs w:val="20"/>
@@ -1290,6 +1356,7 @@
       <w:r>
         <w:rPr>
           <w:b w:val="1"/>
+          <w:i w:val="1"/>
           <w:color w:val="212121"/>
           <w:sz w:val="20"/>
           <w:szCs w:val="20"/>
@@ -1299,6 +1366,7 @@
       </w:r>
       <w:r>
         <w:rPr>
+          <w:i w:val="1"/>
           <w:color w:val="212121"/>
           <w:sz w:val="20"/>
           <w:szCs w:val="20"/>
@@ -1309,6 +1377,7 @@
       <w:r>
         <w:rPr>
           <w:b w:val="1"/>
+          <w:i w:val="1"/>
           <w:color w:val="212121"/>
           <w:sz w:val="20"/>
           <w:szCs w:val="20"/>
@@ -1318,6 +1387,7 @@
       </w:r>
       <w:r>
         <w:rPr>
+          <w:i w:val="1"/>
           <w:color w:val="212121"/>
           <w:sz w:val="20"/>
           <w:szCs w:val="20"/>
@@ -1329,13 +1399,15 @@
     <w:p>
       <w:pPr>
         <w:rPr>
-          <w:color w:val="212121"/>
-          <w:sz w:val="20"/>
-          <w:szCs w:val="20"/>
-        </w:rPr>
-      </w:pPr>
-      <w:r>
-        <w:rPr>
+          <w:i w:val="1"/>
+          <w:color w:val="212121"/>
+          <w:sz w:val="20"/>
+          <w:szCs w:val="20"/>
+        </w:rPr>
+      </w:pPr>
+      <w:r>
+        <w:rPr>
+          <w:i w:val="1"/>
           <w:color w:val="212121"/>
           <w:sz w:val="20"/>
           <w:szCs w:val="20"/>
@@ -1346,6 +1418,7 @@
       <w:r>
         <w:rPr>
           <w:b w:val="1"/>
+          <w:i w:val="1"/>
           <w:color w:val="212121"/>
           <w:sz w:val="20"/>
           <w:szCs w:val="20"/>
@@ -1355,6 +1428,7 @@
       </w:r>
       <w:r>
         <w:rPr>
+          <w:i w:val="1"/>
           <w:color w:val="212121"/>
           <w:sz w:val="20"/>
           <w:szCs w:val="20"/>
@@ -1381,22 +1455,1022 @@
       <w:pPr>
         <w:rPr>
           <w:color w:val="212121"/>
-          <w:sz w:val="20"/>
-          <w:szCs w:val="20"/>
-        </w:rPr>
-      </w:pPr>
-      <w:r>
-        <w:rPr>
-          <w:color w:val="212121"/>
-          <w:sz w:val="20"/>
-          <w:szCs w:val="20"/>
-          <w:rtl w:val="0"/>
-        </w:rPr>
-        <w:t xml:space="preserve">Forward/Backward Function</w:t>
+        </w:rPr>
+      </w:pPr>
+      <w:r>
+        <w:rPr>
+          <w:color w:val="212121"/>
+          <w:rtl w:val="0"/>
+        </w:rPr>
+        <w:t xml:space="preserve">This function is continuously executed in the main loop and flags the robot to turn depending on the ‘target’ horizontal movement. “((bbox[0] </w:t>
+      </w:r>
+      <w:r>
+        <w:rPr>
+          <w:b w:val="1"/>
+          <w:color w:val="212121"/>
+          <w:rtl w:val="0"/>
+        </w:rPr>
+        <w:t xml:space="preserve">+</w:t>
+      </w:r>
+      <w:r>
+        <w:rPr>
+          <w:color w:val="212121"/>
+          <w:rtl w:val="0"/>
+        </w:rPr>
+        <w:t xml:space="preserve"> bbox[2]) </w:t>
+      </w:r>
+      <w:r>
+        <w:rPr>
+          <w:b w:val="1"/>
+          <w:color w:val="212121"/>
+          <w:rtl w:val="0"/>
+        </w:rPr>
+        <w:t xml:space="preserve">*</w:t>
+      </w:r>
+      <w:r>
+        <w:rPr>
+          <w:color w:val="212121"/>
+          <w:rtl w:val="0"/>
+        </w:rPr>
+        <w:t xml:space="preserve"> 0.5)” takes the centre point of the horizontal bounding box line, this is because both bbox[0] and bbox[2] are defined to be the position of the minimum and maximum x coordinate respectively. And half of the addition of these values, give the centre point. </w:t>
+      </w:r>
+    </w:p>
+    <w:p>
+      <w:pPr>
+        <w:rPr>
+          <w:color w:val="212121"/>
+        </w:rPr>
+      </w:pPr>
+      <w:r>
+        <w:rPr>
+          <w:rtl w:val="0"/>
+        </w:rPr>
+      </w:r>
+    </w:p>
+    <w:p>
+      <w:pPr>
+        <w:rPr>
+          <w:color w:val="212121"/>
+        </w:rPr>
+      </w:pPr>
+      <w:r>
+        <w:rPr>
+          <w:rtl w:val="0"/>
+        </w:rPr>
+      </w:r>
+    </w:p>
+    <w:p>
+      <w:pPr>
+        <w:rPr>
+          <w:color w:val="212121"/>
+        </w:rPr>
+      </w:pPr>
+      <w:r>
+        <w:rPr>
+          <w:rtl w:val="0"/>
+        </w:rPr>
+      </w:r>
+    </w:p>
+    <w:p>
+      <w:pPr>
+        <w:rPr>
+          <w:color w:val="212121"/>
+        </w:rPr>
+      </w:pPr>
+      <w:r>
+        <w:rPr>
+          <w:rtl w:val="0"/>
+        </w:rPr>
+      </w:r>
+    </w:p>
+    <w:p>
+      <w:pPr>
+        <w:rPr>
+          <w:color w:val="212121"/>
+        </w:rPr>
+      </w:pPr>
+      <w:r>
+        <w:rPr>
+          <w:rtl w:val="0"/>
+        </w:rPr>
+      </w:r>
+    </w:p>
+    <w:p>
+      <w:pPr>
+        <w:rPr>
+          <w:color w:val="212121"/>
+        </w:rPr>
+      </w:pPr>
+      <w:r>
+        <w:rPr>
+          <w:rtl w:val="0"/>
+        </w:rPr>
+      </w:r>
+    </w:p>
+    <w:p>
+      <w:pPr>
+        <w:rPr>
+          <w:color w:val="212121"/>
+        </w:rPr>
+      </w:pPr>
+      <w:r>
+        <w:rPr>
+          <w:rtl w:val="0"/>
+        </w:rPr>
+      </w:r>
+    </w:p>
+    <w:p>
+      <w:pPr>
+        <w:rPr>
+          <w:color w:val="212121"/>
+        </w:rPr>
+      </w:pPr>
+      <w:r>
+        <w:rPr>
+          <w:rtl w:val="0"/>
+        </w:rPr>
+      </w:r>
+    </w:p>
+    <w:p>
+      <w:pPr>
+        <w:rPr>
+          <w:color w:val="212121"/>
+        </w:rPr>
+      </w:pPr>
+      <w:r>
+        <w:rPr>
+          <w:color w:val="212121"/>
+          <w:rtl w:val="0"/>
+        </w:rPr>
+        <w:t xml:space="preserve">Getting the average depth value for use in the forward and backward movement are done as follows;</w:t>
+      </w:r>
+    </w:p>
+    <w:p>
+      <w:pPr>
+        <w:rPr>
+          <w:color w:val="212121"/>
+        </w:rPr>
+      </w:pPr>
+      <w:r>
+        <w:rPr>
+          <w:rtl w:val="0"/>
+        </w:rPr>
+      </w:r>
+    </w:p>
+    <w:p>
+      <w:pPr>
+        <w:ind w:left="0" w:firstLine="0"/>
+        <w:rPr>
+          <w:i w:val="1"/>
+          <w:color w:val="212121"/>
+          <w:sz w:val="20"/>
+          <w:szCs w:val="20"/>
+        </w:rPr>
+      </w:pPr>
+      <w:r>
+        <w:rPr>
+          <w:i w:val="1"/>
+          <w:color w:val="212121"/>
+          <w:sz w:val="20"/>
+          <w:szCs w:val="20"/>
+          <w:rtl w:val="0"/>
+        </w:rPr>
+        <w:t xml:space="preserve">detections_depth </w:t>
+      </w:r>
+      <w:r>
+        <w:rPr>
+          <w:b w:val="1"/>
+          <w:i w:val="1"/>
+          <w:color w:val="212121"/>
+          <w:sz w:val="20"/>
+          <w:szCs w:val="20"/>
+          <w:rtl w:val="0"/>
+        </w:rPr>
+        <w:t xml:space="preserve">=</w:t>
+      </w:r>
+      <w:r>
+        <w:rPr>
+          <w:i w:val="1"/>
+          <w:color w:val="212121"/>
+          <w:sz w:val="20"/>
+          <w:szCs w:val="20"/>
+          <w:rtl w:val="0"/>
+        </w:rPr>
+        <w:t xml:space="preserve"> [camera</w:t>
+      </w:r>
+      <w:r>
+        <w:rPr>
+          <w:b w:val="1"/>
+          <w:i w:val="1"/>
+          <w:color w:val="212121"/>
+          <w:sz w:val="20"/>
+          <w:szCs w:val="20"/>
+          <w:rtl w:val="0"/>
+        </w:rPr>
+        <w:t xml:space="preserve">.</w:t>
+      </w:r>
+      <w:r>
+        <w:rPr>
+          <w:i w:val="1"/>
+          <w:color w:val="212121"/>
+          <w:sz w:val="20"/>
+          <w:szCs w:val="20"/>
+          <w:rtl w:val="0"/>
+        </w:rPr>
+        <w:t xml:space="preserve">get_depth((0.1</w:t>
+      </w:r>
+      <w:r>
+        <w:rPr>
+          <w:b w:val="1"/>
+          <w:i w:val="1"/>
+          <w:color w:val="212121"/>
+          <w:sz w:val="20"/>
+          <w:szCs w:val="20"/>
+          <w:rtl w:val="0"/>
+        </w:rPr>
+        <w:t xml:space="preserve">*</w:t>
+      </w:r>
+      <w:r>
+        <w:rPr>
+          <w:i w:val="1"/>
+          <w:color w:val="212121"/>
+          <w:sz w:val="20"/>
+          <w:szCs w:val="20"/>
+          <w:rtl w:val="0"/>
+        </w:rPr>
+        <w:t xml:space="preserve">int(width </w:t>
+      </w:r>
+      <w:r>
+        <w:rPr>
+          <w:b w:val="1"/>
+          <w:i w:val="1"/>
+          <w:color w:val="212121"/>
+          <w:sz w:val="20"/>
+          <w:szCs w:val="20"/>
+          <w:rtl w:val="0"/>
+        </w:rPr>
+        <w:t xml:space="preserve">*</w:t>
+      </w:r>
+      <w:r>
+        <w:rPr>
+          <w:i w:val="1"/>
+          <w:color w:val="212121"/>
+          <w:sz w:val="20"/>
+          <w:szCs w:val="20"/>
+          <w:rtl w:val="0"/>
+        </w:rPr>
+        <w:t xml:space="preserve"> (det["bbox"][0] </w:t>
+      </w:r>
+      <w:r>
+        <w:rPr>
+          <w:b w:val="1"/>
+          <w:i w:val="1"/>
+          <w:color w:val="212121"/>
+          <w:sz w:val="20"/>
+          <w:szCs w:val="20"/>
+          <w:rtl w:val="0"/>
+        </w:rPr>
+        <w:t xml:space="preserve">+</w:t>
+      </w:r>
+      <w:r>
+        <w:rPr>
+          <w:i w:val="1"/>
+          <w:color w:val="212121"/>
+          <w:sz w:val="20"/>
+          <w:szCs w:val="20"/>
+          <w:rtl w:val="0"/>
+        </w:rPr>
+        <w:t xml:space="preserve"> det["bbox"][2])) </w:t>
+      </w:r>
+      <w:r>
+        <w:rPr>
+          <w:b w:val="1"/>
+          <w:i w:val="1"/>
+          <w:color w:val="212121"/>
+          <w:sz w:val="20"/>
+          <w:szCs w:val="20"/>
+          <w:rtl w:val="0"/>
+        </w:rPr>
+        <w:t xml:space="preserve">+</w:t>
+      </w:r>
+      <w:r>
+        <w:rPr>
+          <w:i w:val="1"/>
+          <w:color w:val="212121"/>
+          <w:sz w:val="20"/>
+          <w:szCs w:val="20"/>
+          <w:rtl w:val="0"/>
+        </w:rPr>
+        <w:t xml:space="preserve"> 0.2</w:t>
+      </w:r>
+      <w:r>
+        <w:rPr>
+          <w:b w:val="1"/>
+          <w:i w:val="1"/>
+          <w:color w:val="212121"/>
+          <w:sz w:val="20"/>
+          <w:szCs w:val="20"/>
+          <w:rtl w:val="0"/>
+        </w:rPr>
+        <w:t xml:space="preserve">*</w:t>
+      </w:r>
+      <w:r>
+        <w:rPr>
+          <w:i w:val="1"/>
+          <w:color w:val="212121"/>
+          <w:sz w:val="20"/>
+          <w:szCs w:val="20"/>
+          <w:rtl w:val="0"/>
+        </w:rPr>
+        <w:t xml:space="preserve">int(width </w:t>
+      </w:r>
+      <w:r>
+        <w:rPr>
+          <w:b w:val="1"/>
+          <w:i w:val="1"/>
+          <w:color w:val="212121"/>
+          <w:sz w:val="20"/>
+          <w:szCs w:val="20"/>
+          <w:rtl w:val="0"/>
+        </w:rPr>
+        <w:t xml:space="preserve">*</w:t>
+      </w:r>
+      <w:r>
+        <w:rPr>
+          <w:i w:val="1"/>
+          <w:color w:val="212121"/>
+          <w:sz w:val="20"/>
+          <w:szCs w:val="20"/>
+          <w:rtl w:val="0"/>
+        </w:rPr>
+        <w:t xml:space="preserve">  (det["bbox"][0] </w:t>
+      </w:r>
+      <w:r>
+        <w:rPr>
+          <w:b w:val="1"/>
+          <w:i w:val="1"/>
+          <w:color w:val="212121"/>
+          <w:sz w:val="20"/>
+          <w:szCs w:val="20"/>
+          <w:rtl w:val="0"/>
+        </w:rPr>
+        <w:t xml:space="preserve">+</w:t>
+      </w:r>
+      <w:r>
+        <w:rPr>
+          <w:i w:val="1"/>
+          <w:color w:val="212121"/>
+          <w:sz w:val="20"/>
+          <w:szCs w:val="20"/>
+          <w:rtl w:val="0"/>
+        </w:rPr>
+        <w:t xml:space="preserve"> det["bbox"][2]))) , (0.25</w:t>
+      </w:r>
+      <w:r>
+        <w:rPr>
+          <w:b w:val="1"/>
+          <w:i w:val="1"/>
+          <w:color w:val="212121"/>
+          <w:sz w:val="20"/>
+          <w:szCs w:val="20"/>
+          <w:rtl w:val="0"/>
+        </w:rPr>
+        <w:t xml:space="preserve">*</w:t>
+      </w:r>
+      <w:r>
+        <w:rPr>
+          <w:i w:val="1"/>
+          <w:color w:val="212121"/>
+          <w:sz w:val="20"/>
+          <w:szCs w:val="20"/>
+          <w:rtl w:val="0"/>
+        </w:rPr>
+        <w:t xml:space="preserve">int(height </w:t>
+      </w:r>
+      <w:r>
+        <w:rPr>
+          <w:b w:val="1"/>
+          <w:i w:val="1"/>
+          <w:color w:val="212121"/>
+          <w:sz w:val="20"/>
+          <w:szCs w:val="20"/>
+          <w:rtl w:val="0"/>
+        </w:rPr>
+        <w:t xml:space="preserve">*</w:t>
+      </w:r>
+      <w:r>
+        <w:rPr>
+          <w:i w:val="1"/>
+          <w:color w:val="212121"/>
+          <w:sz w:val="20"/>
+          <w:szCs w:val="20"/>
+          <w:rtl w:val="0"/>
+        </w:rPr>
+        <w:t xml:space="preserve"> (det["bbox"][1] </w:t>
+      </w:r>
+      <w:r>
+        <w:rPr>
+          <w:b w:val="1"/>
+          <w:i w:val="1"/>
+          <w:color w:val="212121"/>
+          <w:sz w:val="20"/>
+          <w:szCs w:val="20"/>
+          <w:rtl w:val="0"/>
+        </w:rPr>
+        <w:t xml:space="preserve">+</w:t>
+      </w:r>
+      <w:r>
+        <w:rPr>
+          <w:i w:val="1"/>
+          <w:color w:val="212121"/>
+          <w:sz w:val="20"/>
+          <w:szCs w:val="20"/>
+          <w:rtl w:val="0"/>
+        </w:rPr>
+        <w:t xml:space="preserve"> det["bbox"][3])) </w:t>
+      </w:r>
+      <w:r>
+        <w:rPr>
+          <w:b w:val="1"/>
+          <w:i w:val="1"/>
+          <w:color w:val="212121"/>
+          <w:sz w:val="20"/>
+          <w:szCs w:val="20"/>
+          <w:rtl w:val="0"/>
+        </w:rPr>
+        <w:t xml:space="preserve">+</w:t>
+      </w:r>
+      <w:r>
+        <w:rPr>
+          <w:i w:val="1"/>
+          <w:color w:val="212121"/>
+          <w:sz w:val="20"/>
+          <w:szCs w:val="20"/>
+          <w:rtl w:val="0"/>
+        </w:rPr>
+        <w:t xml:space="preserve"> 0.125</w:t>
+      </w:r>
+      <w:r>
+        <w:rPr>
+          <w:b w:val="1"/>
+          <w:i w:val="1"/>
+          <w:color w:val="212121"/>
+          <w:sz w:val="20"/>
+          <w:szCs w:val="20"/>
+          <w:rtl w:val="0"/>
+        </w:rPr>
+        <w:t xml:space="preserve">*</w:t>
+      </w:r>
+      <w:r>
+        <w:rPr>
+          <w:i w:val="1"/>
+          <w:color w:val="212121"/>
+          <w:sz w:val="20"/>
+          <w:szCs w:val="20"/>
+          <w:rtl w:val="0"/>
+        </w:rPr>
+        <w:t xml:space="preserve">int(height </w:t>
+      </w:r>
+      <w:r>
+        <w:rPr>
+          <w:b w:val="1"/>
+          <w:i w:val="1"/>
+          <w:color w:val="212121"/>
+          <w:sz w:val="20"/>
+          <w:szCs w:val="20"/>
+          <w:rtl w:val="0"/>
+        </w:rPr>
+        <w:t xml:space="preserve">*</w:t>
+      </w:r>
+      <w:r>
+        <w:rPr>
+          <w:i w:val="1"/>
+          <w:color w:val="212121"/>
+          <w:sz w:val="20"/>
+          <w:szCs w:val="20"/>
+          <w:rtl w:val="0"/>
+        </w:rPr>
+        <w:t xml:space="preserve"> (det["bbox"][1] </w:t>
+      </w:r>
+      <w:r>
+        <w:rPr>
+          <w:b w:val="1"/>
+          <w:i w:val="1"/>
+          <w:color w:val="212121"/>
+          <w:sz w:val="20"/>
+          <w:szCs w:val="20"/>
+          <w:rtl w:val="0"/>
+        </w:rPr>
+        <w:t xml:space="preserve">+</w:t>
+      </w:r>
+      <w:r>
+        <w:rPr>
+          <w:i w:val="1"/>
+          <w:color w:val="212121"/>
+          <w:sz w:val="20"/>
+          <w:szCs w:val="20"/>
+          <w:rtl w:val="0"/>
+        </w:rPr>
+        <w:t xml:space="preserve"> det["bbox"][3])))) </w:t>
+      </w:r>
+      <w:r>
+        <w:rPr>
+          <w:b w:val="1"/>
+          <w:i w:val="1"/>
+          <w:color w:val="212121"/>
+          <w:sz w:val="20"/>
+          <w:szCs w:val="20"/>
+          <w:rtl w:val="0"/>
+        </w:rPr>
+        <w:t xml:space="preserve">for</w:t>
+      </w:r>
+      <w:r>
+        <w:rPr>
+          <w:i w:val="1"/>
+          <w:color w:val="212121"/>
+          <w:sz w:val="20"/>
+          <w:szCs w:val="20"/>
+          <w:rtl w:val="0"/>
+        </w:rPr>
+        <w:t xml:space="preserve"> det </w:t>
+      </w:r>
+      <w:r>
+        <w:rPr>
+          <w:b w:val="1"/>
+          <w:i w:val="1"/>
+          <w:color w:val="212121"/>
+          <w:sz w:val="20"/>
+          <w:szCs w:val="20"/>
+          <w:rtl w:val="0"/>
+        </w:rPr>
+        <w:t xml:space="preserve">in</w:t>
+      </w:r>
+      <w:r>
+        <w:rPr>
+          <w:i w:val="1"/>
+          <w:color w:val="212121"/>
+          <w:sz w:val="20"/>
+          <w:szCs w:val="20"/>
+          <w:rtl w:val="0"/>
+        </w:rPr>
+        <w:t xml:space="preserve"> matching_detections]</w:t>
+      </w:r>
+    </w:p>
+    <w:p>
+      <w:pPr>
+        <w:spacing w:line="265.9090909090909" w:lineRule="auto"/>
+        <w:rPr>
+          <w:i w:val="1"/>
+          <w:color w:val="212121"/>
+          <w:sz w:val="20"/>
+          <w:szCs w:val="20"/>
+        </w:rPr>
+      </w:pPr>
+      <w:r>
+        <w:rPr>
+          <w:rtl w:val="0"/>
+        </w:rPr>
+      </w:r>
+    </w:p>
+    <w:p>
+      <w:pPr>
+        <w:spacing w:line="265.9090909090909" w:lineRule="auto"/>
+        <w:rPr>
+          <w:i w:val="1"/>
+          <w:color w:val="212121"/>
+          <w:sz w:val="20"/>
+          <w:szCs w:val="20"/>
+        </w:rPr>
+      </w:pPr>
+      <w:r>
+        <w:rPr>
+          <w:b w:val="1"/>
+          <w:i w:val="1"/>
+          <w:color w:val="212121"/>
+          <w:sz w:val="20"/>
+          <w:szCs w:val="20"/>
+          <w:rtl w:val="0"/>
+        </w:rPr>
+        <w:t xml:space="preserve">if</w:t>
+      </w:r>
+      <w:r>
+        <w:rPr>
+          <w:i w:val="1"/>
+          <w:color w:val="212121"/>
+          <w:sz w:val="20"/>
+          <w:szCs w:val="20"/>
+          <w:rtl w:val="0"/>
+        </w:rPr>
+        <w:t xml:space="preserve"> len(detections_depth) </w:t>
+      </w:r>
+      <w:r>
+        <w:rPr>
+          <w:b w:val="1"/>
+          <w:i w:val="1"/>
+          <w:color w:val="212121"/>
+          <w:sz w:val="20"/>
+          <w:szCs w:val="20"/>
+          <w:rtl w:val="0"/>
+        </w:rPr>
+        <w:t xml:space="preserve">==</w:t>
+      </w:r>
+      <w:r>
+        <w:rPr>
+          <w:i w:val="1"/>
+          <w:color w:val="212121"/>
+          <w:sz w:val="20"/>
+          <w:szCs w:val="20"/>
+          <w:rtl w:val="0"/>
+        </w:rPr>
+        <w:t xml:space="preserve"> 0:</w:t>
+      </w:r>
+    </w:p>
+    <w:p>
+      <w:pPr>
+        <w:spacing w:line="265.9090909090909" w:lineRule="auto"/>
+        <w:rPr>
+          <w:i w:val="1"/>
+          <w:color w:val="212121"/>
+          <w:sz w:val="20"/>
+          <w:szCs w:val="20"/>
+        </w:rPr>
+      </w:pPr>
+      <w:r>
+        <w:rPr>
+          <w:i w:val="1"/>
+          <w:color w:val="212121"/>
+          <w:sz w:val="20"/>
+          <w:szCs w:val="20"/>
+          <w:rtl w:val="0"/>
+        </w:rPr>
+        <w:t xml:space="preserve">        </w:t>
+      </w:r>
+    </w:p>
+    <w:p>
+      <w:pPr>
+        <w:spacing w:line="265.9090909090909" w:lineRule="auto"/>
+        <w:rPr>
+          <w:i w:val="1"/>
+          <w:color w:val="212121"/>
+          <w:sz w:val="20"/>
+          <w:szCs w:val="20"/>
+        </w:rPr>
+      </w:pPr>
+      <w:r>
+        <w:rPr>
+          <w:i w:val="1"/>
+          <w:color w:val="212121"/>
+          <w:sz w:val="20"/>
+          <w:szCs w:val="20"/>
+          <w:rtl w:val="0"/>
+        </w:rPr>
+        <w:t xml:space="preserve">        detections_depth </w:t>
+      </w:r>
+      <w:r>
+        <w:rPr>
+          <w:b w:val="1"/>
+          <w:i w:val="1"/>
+          <w:color w:val="212121"/>
+          <w:sz w:val="20"/>
+          <w:szCs w:val="20"/>
+          <w:rtl w:val="0"/>
+        </w:rPr>
+        <w:t xml:space="preserve">=</w:t>
+      </w:r>
+      <w:r>
+        <w:rPr>
+          <w:i w:val="1"/>
+          <w:color w:val="212121"/>
+          <w:sz w:val="20"/>
+          <w:szCs w:val="20"/>
+          <w:rtl w:val="0"/>
+        </w:rPr>
+        <w:t xml:space="preserve"> [0]</w:t>
+      </w:r>
+    </w:p>
+    <w:p>
+      <w:pPr>
+        <w:spacing w:line="265.9090909090909" w:lineRule="auto"/>
+        <w:rPr>
+          <w:i w:val="1"/>
+          <w:color w:val="212121"/>
+          <w:sz w:val="20"/>
+          <w:szCs w:val="20"/>
+        </w:rPr>
+      </w:pPr>
+      <w:r>
+        <w:rPr>
+          <w:i w:val="1"/>
+          <w:color w:val="212121"/>
+          <w:sz w:val="20"/>
+          <w:szCs w:val="20"/>
+          <w:rtl w:val="0"/>
+        </w:rPr>
+        <w:t xml:space="preserve">        </w:t>
+      </w:r>
+    </w:p>
+    <w:p>
+      <w:pPr>
+        <w:spacing w:line="265.9090909090909" w:lineRule="auto"/>
+        <w:rPr>
+          <w:i w:val="1"/>
+          <w:color w:val="212121"/>
+          <w:sz w:val="20"/>
+          <w:szCs w:val="20"/>
+        </w:rPr>
+      </w:pPr>
+      <w:r>
+        <w:rPr>
+          <w:i w:val="1"/>
+          <w:color w:val="212121"/>
+          <w:sz w:val="20"/>
+          <w:szCs w:val="20"/>
+          <w:rtl w:val="0"/>
+        </w:rPr>
+        <w:t xml:space="preserve">selected_index </w:t>
+      </w:r>
+      <w:r>
+        <w:rPr>
+          <w:b w:val="1"/>
+          <w:i w:val="1"/>
+          <w:color w:val="212121"/>
+          <w:sz w:val="20"/>
+          <w:szCs w:val="20"/>
+          <w:rtl w:val="0"/>
+        </w:rPr>
+        <w:t xml:space="preserve">=</w:t>
+      </w:r>
+      <w:r>
+        <w:rPr>
+          <w:i w:val="1"/>
+          <w:color w:val="212121"/>
+          <w:sz w:val="20"/>
+          <w:szCs w:val="20"/>
+          <w:rtl w:val="0"/>
+        </w:rPr>
+        <w:t xml:space="preserve"> detections_depth</w:t>
+      </w:r>
+      <w:r>
+        <w:rPr>
+          <w:b w:val="1"/>
+          <w:i w:val="1"/>
+          <w:color w:val="212121"/>
+          <w:sz w:val="20"/>
+          <w:szCs w:val="20"/>
+          <w:rtl w:val="0"/>
+        </w:rPr>
+        <w:t xml:space="preserve">.</w:t>
+      </w:r>
+      <w:r>
+        <w:rPr>
+          <w:i w:val="1"/>
+          <w:color w:val="212121"/>
+          <w:sz w:val="20"/>
+          <w:szCs w:val="20"/>
+          <w:rtl w:val="0"/>
+        </w:rPr>
+        <w:t xml:space="preserve">index(min(detections_depth))</w:t>
+      </w:r>
+    </w:p>
+    <w:p>
+      <w:pPr>
+        <w:spacing w:line="265.9090909090909" w:lineRule="auto"/>
+        <w:rPr>
+          <w:i w:val="1"/>
+          <w:color w:val="212121"/>
+        </w:rPr>
+      </w:pPr>
+      <w:r>
+        <w:rPr>
+          <w:i w:val="1"/>
+          <w:color w:val="212121"/>
+          <w:sz w:val="20"/>
+          <w:szCs w:val="20"/>
+          <w:rtl w:val="0"/>
+        </w:rPr>
+        <w:t xml:space="preserve">depth </w:t>
+      </w:r>
+      <w:r>
+        <w:rPr>
+          <w:b w:val="1"/>
+          <w:i w:val="1"/>
+          <w:color w:val="212121"/>
+          <w:sz w:val="20"/>
+          <w:szCs w:val="20"/>
+          <w:rtl w:val="0"/>
+        </w:rPr>
+        <w:t xml:space="preserve">=</w:t>
+      </w:r>
+      <w:r>
+        <w:rPr>
+          <w:i w:val="1"/>
+          <w:color w:val="212121"/>
+          <w:sz w:val="20"/>
+          <w:szCs w:val="20"/>
+          <w:rtl w:val="0"/>
+        </w:rPr>
+        <w:t xml:space="preserve"> detections_depth[selected_index]</w:t>
+      </w:r>
+      <w:r>
+        <w:rPr>
+          <w:rtl w:val="0"/>
+        </w:rPr>
+      </w:r>
+    </w:p>
+    <w:p>
+      <w:pPr>
+        <w:rPr>
+          <w:i w:val="1"/>
+          <w:color w:val="212121"/>
+        </w:rPr>
+      </w:pPr>
+      <w:r>
+        <w:rPr>
+          <w:rtl w:val="0"/>
+        </w:rPr>
+      </w:r>
+    </w:p>
+    <w:p>
+      <w:pPr>
+        <w:rPr>
+          <w:color w:val="212121"/>
+        </w:rPr>
+      </w:pPr>
+      <w:r>
+        <w:rPr>
+          <w:color w:val="212121"/>
+          <w:rtl w:val="0"/>
+        </w:rPr>
+        <w:t xml:space="preserve">(### Avg Depth of BBox Explanation ###)</w:t>
+      </w:r>
+      <w:r>
+        <w:rPr>
+          <w:rtl w:val="0"/>
+        </w:rPr>
+      </w:r>
+    </w:p>
+    <w:p>
+      <w:pPr>
+        <w:rPr>
+          <w:color w:val="212121"/>
+        </w:rPr>
+      </w:pPr>
+      <w:r>
+        <w:rPr>
+          <w:rtl w:val="0"/>
+        </w:rPr>
+      </w:r>
+    </w:p>
+    <w:p>
+      <w:pPr>
+        <w:rPr>
+          <w:color w:val="212121"/>
+        </w:rPr>
+      </w:pPr>
+      <w:r>
+        <w:rPr>
+          <w:color w:val="212121"/>
+          <w:rtl w:val="0"/>
+        </w:rPr>
+        <w:t xml:space="preserve">After the robot is in line with the ‘target’ and the “target’s” depth value has been set, the following function is then called, which is the Forward/Backward Function;</w:t>
       </w:r>
       <w:commentRangeStart w:id="2"/>
       <w:r>
         <w:rPr>
+          <w:rtl w:val="0"/>
+        </w:rPr>
+      </w:r>
+    </w:p>
+    <w:p>
+      <w:pPr>
+        <w:rPr>
+          <w:b w:val="1"/>
+          <w:i w:val="1"/>
+          <w:color w:val="212121"/>
+          <w:sz w:val="20"/>
+          <w:szCs w:val="20"/>
+        </w:rPr>
+      </w:pPr>
+      <w:r>
+        <w:rPr>
+          <w:rtl w:val="0"/>
+        </w:rPr>
+      </w:r>
+    </w:p>
+    <w:p>
+      <w:pPr>
+        <w:rPr>
+          <w:i w:val="1"/>
+          <w:color w:val="212121"/>
+          <w:sz w:val="20"/>
+          <w:szCs w:val="20"/>
+        </w:rPr>
+      </w:pPr>
+      <w:r>
+        <w:rPr>
+          <w:b w:val="1"/>
+          <w:i w:val="1"/>
+          <w:color w:val="212121"/>
+          <w:sz w:val="20"/>
+          <w:szCs w:val="20"/>
+          <w:rtl w:val="0"/>
+        </w:rPr>
+        <w:t xml:space="preserve">if</w:t>
+      </w:r>
+      <w:r>
+        <w:rPr>
+          <w:i w:val="1"/>
+          <w:color w:val="212121"/>
+          <w:sz w:val="20"/>
+          <w:szCs w:val="20"/>
+          <w:rtl w:val="0"/>
+        </w:rPr>
+        <w:t xml:space="preserve"> 690 &lt; depth &lt; 710:</w:t>
+      </w:r>
+      <w:commentRangeEnd w:id="2"/>
+      <w:r>
+        <w:commentReference w:id="2"/>
+      </w:r>
+      <w:r>
+        <w:rPr>
+          <w:rtl w:val="0"/>
+        </w:rPr>
+      </w:r>
+    </w:p>
+    <w:p>
+      <w:pPr>
+        <w:rPr>
+          <w:i w:val="1"/>
+          <w:color w:val="212121"/>
+          <w:sz w:val="20"/>
+          <w:szCs w:val="20"/>
+        </w:rPr>
+      </w:pPr>
+      <w:r>
+        <w:rPr>
+          <w:i w:val="1"/>
+          <w:color w:val="212121"/>
+          <w:sz w:val="20"/>
+          <w:szCs w:val="20"/>
+          <w:rtl w:val="0"/>
+        </w:rPr>
+        <w:t xml:space="preserve">        robot</w:t>
+      </w:r>
+      <w:r>
+        <w:rPr>
+          <w:b w:val="1"/>
+          <w:i w:val="1"/>
+          <w:color w:val="212121"/>
+          <w:sz w:val="20"/>
+          <w:szCs w:val="20"/>
+          <w:rtl w:val="0"/>
+        </w:rPr>
+        <w:t xml:space="preserve">.</w:t>
+      </w:r>
+      <w:r>
+        <w:rPr>
+          <w:i w:val="1"/>
+          <w:color w:val="212121"/>
+          <w:sz w:val="20"/>
+          <w:szCs w:val="20"/>
+          <w:rtl w:val="0"/>
+        </w:rPr>
+        <w:t xml:space="preserve">stop()</w:t>
+      </w:r>
+    </w:p>
+    <w:p>
+      <w:pPr>
+        <w:rPr>
+          <w:i w:val="1"/>
+          <w:color w:val="212121"/>
+          <w:sz w:val="20"/>
+          <w:szCs w:val="20"/>
+        </w:rPr>
+      </w:pPr>
+      <w:r>
+        <w:rPr>
+          <w:b w:val="1"/>
+          <w:i w:val="1"/>
+          <w:color w:val="212121"/>
+          <w:sz w:val="20"/>
+          <w:szCs w:val="20"/>
+          <w:rtl w:val="0"/>
+        </w:rPr>
+        <w:t xml:space="preserve">elif </w:t>
+      </w:r>
+      <w:r>
+        <w:rPr>
+          <w:i w:val="1"/>
+          <w:color w:val="212121"/>
+          <w:sz w:val="20"/>
+          <w:szCs w:val="20"/>
+          <w:rtl w:val="0"/>
+        </w:rPr>
+        <w:t xml:space="preserve">depth &gt; 710</w:t>
+      </w:r>
+      <w:r>
+        <w:rPr>
+          <w:i w:val="1"/>
           <w:color w:val="212121"/>
           <w:sz w:val="20"/>
           <w:szCs w:val="20"/>
@@ -1407,51 +2481,17 @@
     </w:p>
     <w:p>
       <w:pPr>
-        <w:rPr>
-          <w:color w:val="212121"/>
-          <w:sz w:val="20"/>
-          <w:szCs w:val="20"/>
-        </w:rPr>
-      </w:pPr>
-      <w:r>
-        <w:rPr>
-          <w:b w:val="1"/>
-          <w:color w:val="212121"/>
-          <w:sz w:val="20"/>
-          <w:szCs w:val="20"/>
-          <w:rtl w:val="0"/>
-        </w:rPr>
-        <w:t xml:space="preserve">if</w:t>
-      </w:r>
-      <w:r>
-        <w:rPr>
-          <w:color w:val="212121"/>
-          <w:sz w:val="20"/>
-          <w:szCs w:val="20"/>
-          <w:rtl w:val="0"/>
-        </w:rPr>
-        <w:t xml:space="preserve"> 690 &lt; depth &lt; 710:</w:t>
-      </w:r>
-      <w:commentRangeEnd w:id="2"/>
-      <w:r>
-        <w:commentReference w:id="2"/>
-      </w:r>
-      <w:r>
-        <w:rPr>
-          <w:rtl w:val="0"/>
-        </w:rPr>
-      </w:r>
-    </w:p>
-    <w:p>
-      <w:pPr>
-        <w:rPr>
-          <w:color w:val="212121"/>
-          <w:sz w:val="20"/>
-          <w:szCs w:val="20"/>
-        </w:rPr>
-      </w:pPr>
-      <w:r>
-        <w:rPr>
+        <w:spacing w:line="265.9090909090909" w:lineRule="auto"/>
+        <w:rPr>
+          <w:i w:val="1"/>
+          <w:color w:val="212121"/>
+          <w:sz w:val="20"/>
+          <w:szCs w:val="20"/>
+        </w:rPr>
+      </w:pPr>
+      <w:r>
+        <w:rPr>
+          <w:i w:val="1"/>
           <w:color w:val="212121"/>
           <w:sz w:val="20"/>
           <w:szCs w:val="20"/>
@@ -1462,6 +2502,7 @@
       <w:r>
         <w:rPr>
           <w:b w:val="1"/>
+          <w:i w:val="1"/>
           <w:color w:val="212121"/>
           <w:sz w:val="20"/>
           <w:szCs w:val="20"/>
@@ -1471,25 +2512,29 @@
       </w:r>
       <w:r>
         <w:rPr>
-          <w:color w:val="212121"/>
-          <w:sz w:val="20"/>
-          <w:szCs w:val="20"/>
-          <w:rtl w:val="0"/>
-        </w:rPr>
-        <w:t xml:space="preserve">stop()</w:t>
-      </w:r>
-    </w:p>
-    <w:p>
-      <w:pPr>
-        <w:rPr>
-          <w:color w:val="212121"/>
-          <w:sz w:val="20"/>
-          <w:szCs w:val="20"/>
-        </w:rPr>
-      </w:pPr>
-      <w:r>
-        <w:rPr>
-          <w:b w:val="1"/>
+          <w:i w:val="1"/>
+          <w:color w:val="212121"/>
+          <w:sz w:val="20"/>
+          <w:szCs w:val="20"/>
+          <w:rtl w:val="0"/>
+        </w:rPr>
+        <w:t xml:space="preserve">forward(0.4)</w:t>
+      </w:r>
+    </w:p>
+    <w:p>
+      <w:pPr>
+        <w:spacing w:line="265.9090909090909" w:lineRule="auto"/>
+        <w:rPr>
+          <w:i w:val="1"/>
+          <w:color w:val="212121"/>
+          <w:sz w:val="20"/>
+          <w:szCs w:val="20"/>
+        </w:rPr>
+      </w:pPr>
+      <w:r>
+        <w:rPr>
+          <w:b w:val="1"/>
+          <w:i w:val="1"/>
           <w:color w:val="212121"/>
           <w:sz w:val="20"/>
           <w:szCs w:val="20"/>
@@ -1499,101 +2544,28 @@
       </w:r>
       <w:r>
         <w:rPr>
-          <w:color w:val="212121"/>
-          <w:sz w:val="20"/>
-          <w:szCs w:val="20"/>
-          <w:rtl w:val="0"/>
-        </w:rPr>
-        <w:t xml:space="preserve">depth &gt; 710</w:t>
-      </w:r>
-      <w:r>
-        <w:rPr>
-          <w:color w:val="212121"/>
-          <w:sz w:val="20"/>
-          <w:szCs w:val="20"/>
-          <w:rtl w:val="0"/>
-        </w:rPr>
-        <w:t xml:space="preserve">:</w:t>
+          <w:i w:val="1"/>
+          <w:color w:val="212121"/>
+          <w:sz w:val="20"/>
+          <w:szCs w:val="20"/>
+          <w:rtl w:val="0"/>
+        </w:rPr>
+        <w:t xml:space="preserve">depth &lt; 690:</w:t>
       </w:r>
     </w:p>
     <w:p>
       <w:pPr>
         <w:spacing w:line="265.9090909090909" w:lineRule="auto"/>
         <w:rPr>
-          <w:color w:val="212121"/>
-          <w:sz w:val="20"/>
-          <w:szCs w:val="20"/>
-        </w:rPr>
-      </w:pPr>
-      <w:r>
-        <w:rPr>
-          <w:color w:val="212121"/>
-          <w:sz w:val="20"/>
-          <w:szCs w:val="20"/>
-          <w:rtl w:val="0"/>
-        </w:rPr>
-        <w:t xml:space="preserve">        robot</w:t>
-      </w:r>
-      <w:r>
-        <w:rPr>
-          <w:b w:val="1"/>
-          <w:color w:val="212121"/>
-          <w:sz w:val="20"/>
-          <w:szCs w:val="20"/>
-          <w:rtl w:val="0"/>
-        </w:rPr>
-        <w:t xml:space="preserve">.</w:t>
-      </w:r>
-      <w:r>
-        <w:rPr>
-          <w:color w:val="212121"/>
-          <w:sz w:val="20"/>
-          <w:szCs w:val="20"/>
-          <w:rtl w:val="0"/>
-        </w:rPr>
-        <w:t xml:space="preserve">forward(0.4)</w:t>
-      </w:r>
-    </w:p>
-    <w:p>
-      <w:pPr>
-        <w:spacing w:line="265.9090909090909" w:lineRule="auto"/>
-        <w:rPr>
-          <w:color w:val="212121"/>
-          <w:sz w:val="20"/>
-          <w:szCs w:val="20"/>
-        </w:rPr>
-      </w:pPr>
-      <w:r>
-        <w:rPr>
-          <w:b w:val="1"/>
-          <w:color w:val="212121"/>
-          <w:sz w:val="20"/>
-          <w:szCs w:val="20"/>
-          <w:rtl w:val="0"/>
-        </w:rPr>
-        <w:t xml:space="preserve">elif </w:t>
-      </w:r>
-      <w:r>
-        <w:rPr>
-          <w:color w:val="212121"/>
-          <w:sz w:val="20"/>
-          <w:szCs w:val="20"/>
-          <w:rtl w:val="0"/>
-        </w:rPr>
-        <w:t xml:space="preserve">depth &lt; 690:</w:t>
-      </w:r>
-    </w:p>
-    <w:p>
-      <w:pPr>
-        <w:spacing w:line="265.9090909090909" w:lineRule="auto"/>
-        <w:rPr>
-          <w:color w:val="212121"/>
-          <w:sz w:val="20"/>
-          <w:szCs w:val="20"/>
-        </w:rPr>
-      </w:pPr>
-      <w:r>
-        <w:rPr>
+          <w:i w:val="1"/>
+          <w:color w:val="212121"/>
+          <w:sz w:val="20"/>
+          <w:szCs w:val="20"/>
+        </w:rPr>
+      </w:pPr>
+      <w:r>
+        <w:rPr>
+          <w:i w:val="1"/>
           <w:color w:val="212121"/>
           <w:sz w:val="20"/>
           <w:szCs w:val="20"/>
@@ -1620,18 +2592,12 @@
         <w:rPr>
           <w:rtl w:val="0"/>
         </w:rPr>
-        <w:t xml:space="preserve">- Depth / RGB Camera (Forward/Backward)</w:t>
-      </w:r>
-    </w:p>
-    <w:p>
-      <w:pPr>
-        <w:rPr/>
-      </w:pPr>
-      <w:r>
-        <w:rPr>
-          <w:rtl w:val="0"/>
-        </w:rPr>
-        <w:t xml:space="preserve">- WxH Threshold (Left/Right)</w:t>
+        <w:t xml:space="preserve">Again another threshold has been set on the depth to avoid the robot from jittering forwards and backwards if the target slightly moves in either direction. After this threshold the robot would move either forward toward the target or backwards away from the target.</w:t>
+      </w:r>
+      <w:r>
+        <w:rPr>
+          <w:rtl w:val="0"/>
+        </w:rPr>
       </w:r>
     </w:p>
     <w:p>
@@ -1701,6 +2667,46 @@
           <w:rtl w:val="0"/>
         </w:rPr>
         <w:t xml:space="preserve">- How does the robot respond to multiple targets?</w:t>
+      </w:r>
+    </w:p>
+    <w:p>
+      <w:pPr>
+        <w:rPr/>
+      </w:pPr>
+      <w:r>
+        <w:rPr>
+          <w:rtl w:val="0"/>
+        </w:rPr>
+      </w:r>
+    </w:p>
+    <w:p>
+      <w:pPr>
+        <w:rPr/>
+      </w:pPr>
+      <w:r>
+        <w:rPr>
+          <w:rtl w:val="0"/>
+        </w:rPr>
+      </w:r>
+    </w:p>
+    <w:p>
+      <w:pPr>
+        <w:rPr/>
+      </w:pPr>
+      <w:r>
+        <w:rPr>
+          <w:rtl w:val="0"/>
+        </w:rPr>
+      </w:r>
+    </w:p>
+    <w:p>
+      <w:pPr>
+        <w:rPr/>
+      </w:pPr>
+      <w:r>
+        <w:rPr>
+          <w:rtl w:val="0"/>
+        </w:rPr>
       </w:r>
     </w:p>
     <w:p>
